--- a/00.caratula.docx
+++ b/00.caratula.docx
@@ -145,7 +145,7 @@
         <w:t xml:space="preserve"> </w:t>
       </w:r>
       <w:r>
-        <w:t xml:space="preserve">del producto 1.aabe762 de 24 Jul 2023</w:t>
+        <w:t xml:space="preserve">del producto 1.fb1ae35 de 27 Jul 2023</w:t>
       </w:r>
     </w:p>
     <w:p>

--- a/00.caratula.docx
+++ b/00.caratula.docx
@@ -145,7 +145,7 @@
         <w:t xml:space="preserve"> </w:t>
       </w:r>
       <w:r>
-        <w:t xml:space="preserve">del producto 1.fb1ae35 de 27 Jul 2023</w:t>
+        <w:t xml:space="preserve">del producto 1.b86342c de 27 Jul 2023</w:t>
       </w:r>
     </w:p>
     <w:p>

--- a/00.caratula.docx
+++ b/00.caratula.docx
@@ -145,7 +145,7 @@
         <w:t xml:space="preserve"> </w:t>
       </w:r>
       <w:r>
-        <w:t xml:space="preserve">del producto 1.b86342c de 27 Jul 2023</w:t>
+        <w:t xml:space="preserve">del producto 1.cf4b913 de 27 Jul 2023</w:t>
       </w:r>
     </w:p>
     <w:p>

--- a/00.caratula.docx
+++ b/00.caratula.docx
@@ -145,7 +145,7 @@
         <w:t xml:space="preserve"> </w:t>
       </w:r>
       <w:r>
-        <w:t xml:space="preserve">del producto 1.cf4b913 de 27 Jul 2023</w:t>
+        <w:t xml:space="preserve">del producto 1.7a6be35 de 27 Jul 2023</w:t>
       </w:r>
     </w:p>
     <w:p>

--- a/00.caratula.docx
+++ b/00.caratula.docx
@@ -145,7 +145,7 @@
         <w:t xml:space="preserve"> </w:t>
       </w:r>
       <w:r>
-        <w:t xml:space="preserve">del producto 1.7a6be35 de 27 Jul 2023</w:t>
+        <w:t xml:space="preserve">del producto 1.9bda428 de 27 Jul 2023</w:t>
       </w:r>
     </w:p>
     <w:p>

--- a/00.caratula.docx
+++ b/00.caratula.docx
@@ -145,7 +145,7 @@
         <w:t xml:space="preserve"> </w:t>
       </w:r>
       <w:r>
-        <w:t xml:space="preserve">del producto 1.9bda428 de 27 Jul 2023</w:t>
+        <w:t xml:space="preserve">del producto 1.76f4438 de 27 Jul 2023</w:t>
       </w:r>
     </w:p>
     <w:p>

--- a/00.caratula.docx
+++ b/00.caratula.docx
@@ -145,7 +145,7 @@
         <w:t xml:space="preserve"> </w:t>
       </w:r>
       <w:r>
-        <w:t xml:space="preserve">del producto 1.76f4438 de 27 Jul 2023</w:t>
+        <w:t xml:space="preserve">del producto 1.6d683c5 de 27 Jul 2023</w:t>
       </w:r>
     </w:p>
     <w:p>

--- a/00.caratula.docx
+++ b/00.caratula.docx
@@ -145,7 +145,7 @@
         <w:t xml:space="preserve"> </w:t>
       </w:r>
       <w:r>
-        <w:t xml:space="preserve">del producto 1.6d683c5 de 27 Jul 2023</w:t>
+        <w:t xml:space="preserve">del producto 1.2020b61 de 27 Jul 2023</w:t>
       </w:r>
     </w:p>
     <w:p>

--- a/00.caratula.docx
+++ b/00.caratula.docx
@@ -145,7 +145,7 @@
         <w:t xml:space="preserve"> </w:t>
       </w:r>
       <w:r>
-        <w:t xml:space="preserve">del producto 1.2020b61 de 27 Jul 2023</w:t>
+        <w:t xml:space="preserve">del producto 1.844869a de 28 Jul 2023</w:t>
       </w:r>
     </w:p>
     <w:p>

--- a/00.caratula.docx
+++ b/00.caratula.docx
@@ -145,7 +145,7 @@
         <w:t xml:space="preserve"> </w:t>
       </w:r>
       <w:r>
-        <w:t xml:space="preserve">del producto 1.844869a de 28 Jul 2023</w:t>
+        <w:t xml:space="preserve">del producto 1.7cb4fee de 28 Jul 2023</w:t>
       </w:r>
     </w:p>
     <w:p>

--- a/00.caratula.docx
+++ b/00.caratula.docx
@@ -145,7 +145,7 @@
         <w:t xml:space="preserve"> </w:t>
       </w:r>
       <w:r>
-        <w:t xml:space="preserve">del producto 1.7cb4fee de 28 Jul 2023</w:t>
+        <w:t xml:space="preserve">del producto 1.527315a de 02 Aug 2023</w:t>
       </w:r>
     </w:p>
     <w:p>

--- a/00.caratula.docx
+++ b/00.caratula.docx
@@ -145,7 +145,7 @@
         <w:t xml:space="preserve"> </w:t>
       </w:r>
       <w:r>
-        <w:t xml:space="preserve">del producto 1.527315a de 02 Aug 2023</w:t>
+        <w:t xml:space="preserve">del producto 1.481b309 de 02 Aug 2023</w:t>
       </w:r>
     </w:p>
     <w:p>

--- a/00.caratula.docx
+++ b/00.caratula.docx
@@ -145,7 +145,7 @@
         <w:t xml:space="preserve"> </w:t>
       </w:r>
       <w:r>
-        <w:t xml:space="preserve">del producto 1.481b309 de 02 Aug 2023</w:t>
+        <w:t xml:space="preserve">del producto 1.7b94a13 de 02 Aug 2023</w:t>
       </w:r>
     </w:p>
     <w:p>

--- a/00.caratula.docx
+++ b/00.caratula.docx
@@ -2,6 +2,68 @@
 <file path=word/document.xml><?xml version="1.0" encoding="utf-8"?>
 <w:document xmlns:w="http://schemas.openxmlformats.org/wordprocessingml/2006/main" xmlns:m="http://schemas.openxmlformats.org/officeDocument/2006/math" xmlns:r="http://schemas.openxmlformats.org/officeDocument/2006/relationships" xmlns:o="urn:schemas-microsoft-com:office:office" xmlns:v="urn:schemas-microsoft-com:vml" xmlns:w10="urn:schemas-microsoft-com:office:word" xmlns:a="http://schemas.openxmlformats.org/drawingml/2006/main" xmlns:pic="http://schemas.openxmlformats.org/drawingml/2006/picture" xmlns:wp="http://schemas.openxmlformats.org/drawingml/2006/wordprocessingDrawing">
   <w:body>
+    <w:p>
+      <w:pPr>
+        <w:pStyle w:val="Ttulo"/>
+      </w:pPr>
+      <w:r>
+        <w:t xml:space="preserve">E-Service</w:t>
+      </w:r>
+      <w:r>
+        <w:t xml:space="preserve"> </w:t>
+      </w:r>
+      <w:r>
+        <w:t xml:space="preserve">Etapa</w:t>
+      </w:r>
+      <w:r>
+        <w:t xml:space="preserve"> </w:t>
+      </w:r>
+      <w:r>
+        <w:t xml:space="preserve">2.</w:t>
+      </w:r>
+      <w:r>
+        <w:t xml:space="preserve"> </w:t>
+      </w:r>
+      <w:r>
+        <w:t xml:space="preserve">Arquitectura</w:t>
+      </w:r>
+      <w:r>
+        <w:t xml:space="preserve"> </w:t>
+      </w:r>
+      <w:r>
+        <w:t xml:space="preserve">de</w:t>
+      </w:r>
+      <w:r>
+        <w:t xml:space="preserve"> </w:t>
+      </w:r>
+      <w:r>
+        <w:t xml:space="preserve">Referencia</w:t>
+      </w:r>
+      <w:r>
+        <w:t xml:space="preserve"> </w:t>
+      </w:r>
+      <w:r>
+        <w:t xml:space="preserve">SOA</w:t>
+      </w:r>
+      <w:r>
+        <w:t xml:space="preserve"> </w:t>
+      </w:r>
+      <w:r>
+        <w:t xml:space="preserve">2.0</w:t>
+      </w:r>
+      <w:r>
+        <w:t xml:space="preserve"> </w:t>
+      </w:r>
+      <w:r>
+        <w:t xml:space="preserve">del</w:t>
+      </w:r>
+      <w:r>
+        <w:t xml:space="preserve"> </w:t>
+      </w:r>
+      <w:r>
+        <w:t xml:space="preserve">FNA</w:t>
+      </w:r>
+    </w:p>
     <w:p>
       <w:pPr>
         <w:pStyle w:val="FirstParagraph"/>
@@ -145,7 +207,7 @@
         <w:t xml:space="preserve"> </w:t>
       </w:r>
       <w:r>
-        <w:t xml:space="preserve">del producto 1.7b94a13 de 02 Aug 2023</w:t>
+        <w:t xml:space="preserve">del producto 1.b4da356 de 02 Aug 2023</w:t>
       </w:r>
     </w:p>
     <w:p>

--- a/00.caratula.docx
+++ b/00.caratula.docx
@@ -207,7 +207,7 @@
         <w:t xml:space="preserve"> </w:t>
       </w:r>
       <w:r>
-        <w:t xml:space="preserve">del producto 1.b4da356 de 02 Aug 2023</w:t>
+        <w:t xml:space="preserve">del producto 1.f1cf599 de 04 Aug 2023</w:t>
       </w:r>
     </w:p>
     <w:p>

--- a/00.caratula.docx
+++ b/00.caratula.docx
@@ -207,7 +207,7 @@
         <w:t xml:space="preserve"> </w:t>
       </w:r>
       <w:r>
-        <w:t xml:space="preserve">del producto 1.f1cf599 de 04 Aug 2023</w:t>
+        <w:t xml:space="preserve">del producto 1.a1e7bf5 de 04 Aug 2023</w:t>
       </w:r>
     </w:p>
     <w:p>

--- a/00.caratula.docx
+++ b/00.caratula.docx
@@ -207,7 +207,7 @@
         <w:t xml:space="preserve"> </w:t>
       </w:r>
       <w:r>
-        <w:t xml:space="preserve">del producto 1.a1e7bf5 de 04 Aug 2023</w:t>
+        <w:t xml:space="preserve">del producto 1.be7ea9f de 04 Aug 2023</w:t>
       </w:r>
     </w:p>
     <w:p>

--- a/00.caratula.docx
+++ b/00.caratula.docx
@@ -207,7 +207,7 @@
         <w:t xml:space="preserve"> </w:t>
       </w:r>
       <w:r>
-        <w:t xml:space="preserve">del producto 1.be7ea9f de 04 Aug 2023</w:t>
+        <w:t xml:space="preserve">del producto 1.fd4b453 de 04 Aug 2023</w:t>
       </w:r>
     </w:p>
     <w:p>

--- a/00.caratula.docx
+++ b/00.caratula.docx
@@ -207,7 +207,7 @@
         <w:t xml:space="preserve"> </w:t>
       </w:r>
       <w:r>
-        <w:t xml:space="preserve">del producto 1.fd4b453 de 04 Aug 2023</w:t>
+        <w:t xml:space="preserve">del producto 1.485e6af de 04 Aug 2023</w:t>
       </w:r>
     </w:p>
     <w:p>

--- a/00.caratula.docx
+++ b/00.caratula.docx
@@ -207,7 +207,7 @@
         <w:t xml:space="preserve"> </w:t>
       </w:r>
       <w:r>
-        <w:t xml:space="preserve">del producto 1.485e6af de 04 Aug 2023</w:t>
+        <w:t xml:space="preserve">del producto 1.3390a11 de 04 Aug 2023</w:t>
       </w:r>
     </w:p>
     <w:p>

--- a/00.caratula.docx
+++ b/00.caratula.docx
@@ -207,7 +207,7 @@
         <w:t xml:space="preserve"> </w:t>
       </w:r>
       <w:r>
-        <w:t xml:space="preserve">del producto 1.3390a11 de 04 Aug 2023</w:t>
+        <w:t xml:space="preserve">del producto 1.9e780f9 de 04 Aug 2023</w:t>
       </w:r>
     </w:p>
     <w:p>

--- a/00.caratula.docx
+++ b/00.caratula.docx
@@ -207,7 +207,7 @@
         <w:t xml:space="preserve"> </w:t>
       </w:r>
       <w:r>
-        <w:t xml:space="preserve">del producto 1.9e780f9 de 04 Aug 2023</w:t>
+        <w:t xml:space="preserve">del producto 1.3a03b8b de 08 Aug 2023</w:t>
       </w:r>
     </w:p>
     <w:p>

--- a/00.caratula.docx
+++ b/00.caratula.docx
@@ -207,7 +207,7 @@
         <w:t xml:space="preserve"> </w:t>
       </w:r>
       <w:r>
-        <w:t xml:space="preserve">del producto 1.3a03b8b de 08 Aug 2023</w:t>
+        <w:t xml:space="preserve">del producto 1.4246c7f de 10 Aug 2023</w:t>
       </w:r>
     </w:p>
     <w:p>

--- a/00.caratula.docx
+++ b/00.caratula.docx
@@ -207,7 +207,7 @@
         <w:t xml:space="preserve"> </w:t>
       </w:r>
       <w:r>
-        <w:t xml:space="preserve">del producto 1.4246c7f de 10 Aug 2023</w:t>
+        <w:t xml:space="preserve">del producto 1.a5b1837 de 10 Aug 2023</w:t>
       </w:r>
     </w:p>
     <w:p>

--- a/00.caratula.docx
+++ b/00.caratula.docx
@@ -207,7 +207,7 @@
         <w:t xml:space="preserve"> </w:t>
       </w:r>
       <w:r>
-        <w:t xml:space="preserve">del producto 1.a5b1837 de 10 Aug 2023</w:t>
+        <w:t xml:space="preserve">del producto 1.e2a05cb de 10 Aug 2023</w:t>
       </w:r>
     </w:p>
     <w:p>

--- a/00.caratula.docx
+++ b/00.caratula.docx
@@ -207,7 +207,7 @@
         <w:t xml:space="preserve"> </w:t>
       </w:r>
       <w:r>
-        <w:t xml:space="preserve">del producto 1.e2a05cb de 10 Aug 2023</w:t>
+        <w:t xml:space="preserve">del producto 1.fb6fcf2 de 10 Aug 2023</w:t>
       </w:r>
     </w:p>
     <w:p>

--- a/00.caratula.docx
+++ b/00.caratula.docx
@@ -207,7 +207,7 @@
         <w:t xml:space="preserve"> </w:t>
       </w:r>
       <w:r>
-        <w:t xml:space="preserve">del producto 1.fb6fcf2 de 10 Aug 2023</w:t>
+        <w:t xml:space="preserve">del producto 1.5408ac9 de 10 Aug 2023</w:t>
       </w:r>
     </w:p>
     <w:p>

--- a/00.caratula.docx
+++ b/00.caratula.docx
@@ -207,7 +207,7 @@
         <w:t xml:space="preserve"> </w:t>
       </w:r>
       <w:r>
-        <w:t xml:space="preserve">del producto 1.5408ac9 de 10 Aug 2023</w:t>
+        <w:t xml:space="preserve">del producto 1.73526d7 de 10 Aug 2023</w:t>
       </w:r>
     </w:p>
     <w:p>

--- a/00.caratula.docx
+++ b/00.caratula.docx
@@ -207,7 +207,7 @@
         <w:t xml:space="preserve"> </w:t>
       </w:r>
       <w:r>
-        <w:t xml:space="preserve">del producto 1.73526d7 de 10 Aug 2023</w:t>
+        <w:t xml:space="preserve">del producto 1.05ff813 de 10 Aug 2023</w:t>
       </w:r>
     </w:p>
     <w:p>

--- a/00.caratula.docx
+++ b/00.caratula.docx
@@ -207,7 +207,7 @@
         <w:t xml:space="preserve"> </w:t>
       </w:r>
       <w:r>
-        <w:t xml:space="preserve">del producto 1.05ff813 de 10 Aug 2023</w:t>
+        <w:t xml:space="preserve">del producto 1.ef87f78 de 10 Aug 2023</w:t>
       </w:r>
     </w:p>
     <w:p>

--- a/00.caratula.docx
+++ b/00.caratula.docx
@@ -207,7 +207,7 @@
         <w:t xml:space="preserve"> </w:t>
       </w:r>
       <w:r>
-        <w:t xml:space="preserve">del producto 1.ef87f78 de 10 Aug 2023</w:t>
+        <w:t xml:space="preserve">del producto 1.b62678e de 14 Aug 2023</w:t>
       </w:r>
     </w:p>
     <w:p>

--- a/00.caratula.docx
+++ b/00.caratula.docx
@@ -207,7 +207,7 @@
         <w:t xml:space="preserve"> </w:t>
       </w:r>
       <w:r>
-        <w:t xml:space="preserve">del producto 1.b62678e de 14 Aug 2023</w:t>
+        <w:t xml:space="preserve">del producto 1.8824798 de 22 Aug 2023</w:t>
       </w:r>
     </w:p>
     <w:p>

--- a/00.caratula.docx
+++ b/00.caratula.docx
@@ -207,7 +207,7 @@
         <w:t xml:space="preserve"> </w:t>
       </w:r>
       <w:r>
-        <w:t xml:space="preserve">del producto 1.8824798 de 22 Aug 2023</w:t>
+        <w:t xml:space="preserve">del producto 1.bf2ecce de 23 Aug 2023</w:t>
       </w:r>
     </w:p>
     <w:p>

--- a/00.caratula.docx
+++ b/00.caratula.docx
@@ -207,7 +207,7 @@
         <w:t xml:space="preserve"> </w:t>
       </w:r>
       <w:r>
-        <w:t xml:space="preserve">del producto 1.bf2ecce de 23 Aug 2023</w:t>
+        <w:t xml:space="preserve">del producto 1.43e6ab5 de 23 Aug 2023</w:t>
       </w:r>
     </w:p>
     <w:p>
